--- a/лаба2/ЛР2_Машкина.docx
+++ b/лаба2/ЛР2_Машкина.docx
@@ -2034,7 +2034,6 @@
           <w:sz w:val="28"/>
           <w:szCs w:val="28"/>
         </w:rPr>
-        <w:lastRenderedPageBreak/>
         <w:t>Скорость чтения</w:t>
       </w:r>
     </w:p>
@@ -5398,7 +5397,6 @@
           <w:sz w:val="28"/>
           <w:szCs w:val="28"/>
         </w:rPr>
-        <w:lastRenderedPageBreak/>
         <w:t>Шифрование при резервировании</w:t>
       </w:r>
     </w:p>
@@ -8971,7 +8969,6 @@
           <w:sz w:val="28"/>
           <w:szCs w:val="28"/>
         </w:rPr>
-        <w:lastRenderedPageBreak/>
         <w:t>Минимальный объем ОЗУ</w:t>
       </w:r>
     </w:p>
@@ -11802,25 +11799,7 @@
           <w:sz w:val="28"/>
           <w:szCs w:val="28"/>
         </w:rPr>
-        <w:t xml:space="preserve">Возможность контроля доступа </w:t>
-      </w:r>
-      <w:proofErr w:type="spellStart"/>
-      <w:r>
-        <w:rPr>
-          <w:rFonts w:ascii="Times New Roman" w:hAnsi="Times New Roman" w:cs="Times New Roman"/>
-          <w:sz w:val="28"/>
-          <w:szCs w:val="28"/>
-        </w:rPr>
-        <w:t>доступа</w:t>
-      </w:r>
-      <w:proofErr w:type="spellEnd"/>
-      <w:r>
-        <w:rPr>
-          <w:rFonts w:ascii="Times New Roman" w:hAnsi="Times New Roman" w:cs="Times New Roman"/>
-          <w:sz w:val="28"/>
-          <w:szCs w:val="28"/>
-        </w:rPr>
-        <w:t xml:space="preserve"> на уровне процессов ОС</w:t>
+        <w:t>Возможность задать минимальную длину пароля</w:t>
       </w:r>
     </w:p>
     <w:p>
@@ -11995,8 +11974,8 @@
         <w:tblLook w:val="00A0" w:firstRow="1" w:lastRow="0" w:firstColumn="1" w:lastColumn="0" w:noHBand="0" w:noVBand="0"/>
       </w:tblPr>
       <w:tblGrid>
-        <w:gridCol w:w="2458"/>
-        <w:gridCol w:w="1224"/>
+        <w:gridCol w:w="2459"/>
+        <w:gridCol w:w="1223"/>
         <w:gridCol w:w="1405"/>
         <w:gridCol w:w="970"/>
         <w:gridCol w:w="1245"/>
@@ -12034,7 +12013,6 @@
                 <w:sz w:val="28"/>
                 <w:szCs w:val="28"/>
               </w:rPr>
-              <w:lastRenderedPageBreak/>
               <mc:AlternateContent>
                 <mc:Choice Requires="wps">
                   <w:drawing>
@@ -12151,7 +12129,7 @@
         </w:tc>
         <w:tc>
           <w:tcPr>
-            <w:tcW w:w="655" w:type="pct"/>
+            <w:tcW w:w="654" w:type="pct"/>
             <w:tcBorders>
               <w:top w:val="single" w:sz="4" w:space="0" w:color="000000"/>
               <w:left w:val="single" w:sz="4" w:space="0" w:color="000000"/>
@@ -12223,7 +12201,25 @@
                 <w:sz w:val="28"/>
                 <w:szCs w:val="28"/>
               </w:rPr>
-              <w:t>контроль доступа на уровне ОС</w:t>
+              <w:t xml:space="preserve">уст-ка </w:t>
+            </w:r>
+            <w:proofErr w:type="gramStart"/>
+            <w:r>
+              <w:rPr>
+                <w:rFonts w:ascii="Times New Roman" w:hAnsi="Times New Roman" w:cs="Times New Roman"/>
+                <w:sz w:val="28"/>
+                <w:szCs w:val="28"/>
+              </w:rPr>
+              <w:t>мин-ой</w:t>
+            </w:r>
+            <w:proofErr w:type="gramEnd"/>
+            <w:r>
+              <w:rPr>
+                <w:rFonts w:ascii="Times New Roman" w:hAnsi="Times New Roman" w:cs="Times New Roman"/>
+                <w:sz w:val="28"/>
+                <w:szCs w:val="28"/>
+              </w:rPr>
+              <w:t xml:space="preserve"> длины пароля</w:t>
             </w:r>
           </w:p>
         </w:tc>
@@ -12457,7 +12453,7 @@
         </w:tc>
         <w:tc>
           <w:tcPr>
-            <w:tcW w:w="655" w:type="pct"/>
+            <w:tcW w:w="654" w:type="pct"/>
             <w:tcBorders>
               <w:top w:val="single" w:sz="4" w:space="0" w:color="000000"/>
               <w:left w:val="single" w:sz="4" w:space="0" w:color="000000"/>
@@ -12669,7 +12665,7 @@
         </w:tc>
         <w:tc>
           <w:tcPr>
-            <w:tcW w:w="655" w:type="pct"/>
+            <w:tcW w:w="654" w:type="pct"/>
             <w:tcBorders>
               <w:top w:val="single" w:sz="4" w:space="0" w:color="000000"/>
               <w:left w:val="single" w:sz="4" w:space="0" w:color="000000"/>
@@ -12899,7 +12895,7 @@
         </w:tc>
         <w:tc>
           <w:tcPr>
-            <w:tcW w:w="655" w:type="pct"/>
+            <w:tcW w:w="654" w:type="pct"/>
             <w:tcBorders>
               <w:top w:val="single" w:sz="4" w:space="0" w:color="000000"/>
               <w:left w:val="single" w:sz="4" w:space="0" w:color="000000"/>
@@ -13111,7 +13107,7 @@
         </w:tc>
         <w:tc>
           <w:tcPr>
-            <w:tcW w:w="655" w:type="pct"/>
+            <w:tcW w:w="654" w:type="pct"/>
             <w:tcBorders>
               <w:top w:val="single" w:sz="4" w:space="0" w:color="000000"/>
               <w:left w:val="single" w:sz="4" w:space="0" w:color="000000"/>
@@ -13322,7 +13318,7 @@
         </w:tc>
         <w:tc>
           <w:tcPr>
-            <w:tcW w:w="655" w:type="pct"/>
+            <w:tcW w:w="654" w:type="pct"/>
             <w:tcBorders>
               <w:top w:val="single" w:sz="4" w:space="0" w:color="000000"/>
               <w:left w:val="single" w:sz="4" w:space="0" w:color="000000"/>
@@ -13824,8 +13820,10 @@
                 <w:sz w:val="28"/>
                 <w:szCs w:val="28"/>
               </w:rPr>
-              <w:t>контроль доступа на уровне ОС</w:t>
-            </w:r>
+              <w:t>уст-ка мин-ой длины пароля</w:t>
+            </w:r>
+            <w:bookmarkStart w:id="0" w:name="_GoBack"/>
+            <w:bookmarkEnd w:id="0"/>
           </w:p>
         </w:tc>
         <w:tc>
@@ -17924,7 +17922,6 @@
           <w:sz w:val="28"/>
           <w:szCs w:val="28"/>
         </w:rPr>
-        <w:lastRenderedPageBreak/>
         <w:t>7</w:t>
       </w:r>
       <w:r>
@@ -21521,7 +21518,6 @@
           <w:szCs w:val="28"/>
           <w:lang w:val="en-US"/>
         </w:rPr>
-        <w:lastRenderedPageBreak/>
         <w:t xml:space="preserve">         </w:t>
       </w:r>
       <w:proofErr w:type="gramStart"/>
@@ -23951,7 +23947,6 @@
           <w:szCs w:val="28"/>
           <w:lang w:val="en-US"/>
         </w:rPr>
-        <w:lastRenderedPageBreak/>
         <w:t xml:space="preserve">         w1 += $</w:t>
       </w:r>
       <w:proofErr w:type="gramStart"/>
@@ -25379,36 +25374,20 @@
           <w:rFonts w:ascii="Times New Roman" w:hAnsi="Times New Roman" w:cs="Times New Roman"/>
           <w:sz w:val="28"/>
           <w:szCs w:val="28"/>
-        </w:rPr>
-      </w:pPr>
-      <w:proofErr w:type="spellStart"/>
+          <w:lang w:val="en-US"/>
+        </w:rPr>
+      </w:pPr>
       <w:proofErr w:type="gramStart"/>
       <w:r>
         <w:rPr>
           <w:rFonts w:ascii="Times New Roman" w:hAnsi="Times New Roman" w:cs="Times New Roman"/>
           <w:sz w:val="28"/>
           <w:szCs w:val="28"/>
-        </w:rPr>
-        <w:t>puts</w:t>
-      </w:r>
-      <w:proofErr w:type="spellEnd"/>
-      <w:r>
-        <w:rPr>
-          <w:rFonts w:ascii="Times New Roman" w:hAnsi="Times New Roman" w:cs="Times New Roman"/>
-          <w:sz w:val="28"/>
-          <w:szCs w:val="28"/>
-        </w:rPr>
-        <w:t>(</w:t>
+          <w:lang w:val="en-US"/>
+        </w:rPr>
+        <w:t>puts()</w:t>
       </w:r>
       <w:proofErr w:type="gramEnd"/>
-      <w:r>
-        <w:rPr>
-          <w:rFonts w:ascii="Times New Roman" w:hAnsi="Times New Roman" w:cs="Times New Roman"/>
-          <w:sz w:val="28"/>
-          <w:szCs w:val="28"/>
-        </w:rPr>
-        <w:t>)</w:t>
-      </w:r>
     </w:p>
     <w:p>
       <w:pPr>
@@ -25667,6 +25646,7 @@
           <w:rFonts w:ascii="Times New Roman" w:hAnsi="Times New Roman" w:cs="Times New Roman"/>
           <w:sz w:val="28"/>
           <w:szCs w:val="28"/>
+          <w:lang w:val="en-US"/>
         </w:rPr>
       </w:pPr>
       <w:r>
@@ -25684,6 +25664,7 @@
           <w:rFonts w:ascii="Times New Roman" w:hAnsi="Times New Roman" w:cs="Times New Roman"/>
           <w:sz w:val="28"/>
           <w:szCs w:val="28"/>
+          <w:lang w:val="en-US"/>
         </w:rPr>
         <w:t>s_value</w:t>
       </w:r>
@@ -25693,6 +25674,7 @@
           <w:rFonts w:ascii="Times New Roman" w:hAnsi="Times New Roman" w:cs="Times New Roman"/>
           <w:sz w:val="28"/>
           <w:szCs w:val="28"/>
+          <w:lang w:val="en-US"/>
         </w:rPr>
         <w:t xml:space="preserve"> = </w:t>
       </w:r>
@@ -25702,6 +25684,7 @@
           <w:rFonts w:ascii="Times New Roman" w:hAnsi="Times New Roman" w:cs="Times New Roman"/>
           <w:sz w:val="28"/>
           <w:szCs w:val="28"/>
+          <w:lang w:val="en-US"/>
         </w:rPr>
         <w:t>value.to_s</w:t>
       </w:r>
@@ -25892,7 +25875,6 @@
           <w:sz w:val="28"/>
           <w:szCs w:val="28"/>
         </w:rPr>
-        <w:lastRenderedPageBreak/>
         <w:t xml:space="preserve">Скриншот работы </w:t>
       </w:r>
       <w:r>
@@ -25988,8 +25970,6 @@
           <w:szCs w:val="28"/>
         </w:rPr>
       </w:pPr>
-      <w:bookmarkStart w:id="0" w:name="_GoBack"/>
-      <w:bookmarkEnd w:id="0"/>
     </w:p>
     <w:p>
       <w:pPr>
@@ -26017,25 +25997,7 @@
           <w:sz w:val="28"/>
           <w:szCs w:val="28"/>
         </w:rPr>
-        <w:t xml:space="preserve">: </w:t>
-      </w:r>
-      <w:proofErr w:type="gramStart"/>
-      <w:r>
-        <w:rPr>
-          <w:rFonts w:ascii="Times New Roman" w:hAnsi="Times New Roman" w:cs="Times New Roman"/>
-          <w:sz w:val="28"/>
-          <w:szCs w:val="28"/>
-        </w:rPr>
-        <w:t>В</w:t>
-      </w:r>
-      <w:proofErr w:type="gramEnd"/>
-      <w:r>
-        <w:rPr>
-          <w:rFonts w:ascii="Times New Roman" w:hAnsi="Times New Roman" w:cs="Times New Roman"/>
-          <w:sz w:val="28"/>
-          <w:szCs w:val="28"/>
-        </w:rPr>
-        <w:t xml:space="preserve"> процессе выполнения лабораторной работы </w:t>
+        <w:t xml:space="preserve">: В процессе выполнения лабораторной работы </w:t>
       </w:r>
       <w:r>
         <w:rPr>
@@ -26554,7 +26516,6 @@
           <w:sz w:val="26"/>
           <w:szCs w:val="26"/>
         </w:rPr>
-        <w:lastRenderedPageBreak/>
         <w:t>4</w:t>
       </w:r>
       <w:r>
@@ -28159,7 +28120,7 @@
 
 <file path=word/numbering.xml><?xml version="1.0" encoding="utf-8"?>
 <w:numbering xmlns:wpc="http://schemas.microsoft.com/office/word/2010/wordprocessingCanvas" xmlns:mc="http://schemas.openxmlformats.org/markup-compatibility/2006" xmlns:o="urn:schemas-microsoft-com:office:office" xmlns:r="http://schemas.openxmlformats.org/officeDocument/2006/relationships" xmlns:m="http://schemas.openxmlformats.org/officeDocument/2006/math" xmlns:v="urn:schemas-microsoft-com:vml" xmlns:wp14="http://schemas.microsoft.com/office/word/2010/wordprocessingDrawing" xmlns:wp="http://schemas.openxmlformats.org/drawingml/2006/wordprocessingDrawing" xmlns:w10="urn:schemas-microsoft-com:office:word" xmlns:w="http://schemas.openxmlformats.org/wordprocessingml/2006/main" xmlns:w14="http://schemas.microsoft.com/office/word/2010/wordml" xmlns:w15="http://schemas.microsoft.com/office/word/2012/wordml" xmlns:wpg="http://schemas.microsoft.com/office/word/2010/wordprocessingGroup" xmlns:wpi="http://schemas.microsoft.com/office/word/2010/wordprocessingInk" xmlns:wne="http://schemas.microsoft.com/office/word/2006/wordml" xmlns:wps="http://schemas.microsoft.com/office/word/2010/wordprocessingShape" mc:Ignorable="w14 w15 wp14">
-  <w:abstractNum w:abstractNumId="0" w15:restartNumberingAfterBreak="0">
+  <w:abstractNum w:abstractNumId="0">
     <w:nsid w:val="01141501"/>
     <w:multiLevelType w:val="hybridMultilevel"/>
     <w:tmpl w:val="FE44FA00"/>
@@ -28272,7 +28233,7 @@
       </w:rPr>
     </w:lvl>
   </w:abstractNum>
-  <w:abstractNum w:abstractNumId="1" w15:restartNumberingAfterBreak="0">
+  <w:abstractNum w:abstractNumId="1">
     <w:nsid w:val="0FAA3010"/>
     <w:multiLevelType w:val="hybridMultilevel"/>
     <w:tmpl w:val="1D48A748"/>
@@ -28388,7 +28349,7 @@
       </w:rPr>
     </w:lvl>
   </w:abstractNum>
-  <w:abstractNum w:abstractNumId="2" w15:restartNumberingAfterBreak="0">
+  <w:abstractNum w:abstractNumId="2">
     <w:nsid w:val="3518213F"/>
     <w:multiLevelType w:val="hybridMultilevel"/>
     <w:tmpl w:val="4AB69034"/>
@@ -28501,7 +28462,7 @@
       </w:rPr>
     </w:lvl>
   </w:abstractNum>
-  <w:abstractNum w:abstractNumId="3" w15:restartNumberingAfterBreak="0">
+  <w:abstractNum w:abstractNumId="3">
     <w:nsid w:val="39150ED6"/>
     <w:multiLevelType w:val="hybridMultilevel"/>
     <w:tmpl w:val="29B0A88C"/>
@@ -28590,7 +28551,7 @@
       </w:pPr>
     </w:lvl>
   </w:abstractNum>
-  <w:abstractNum w:abstractNumId="4" w15:restartNumberingAfterBreak="0">
+  <w:abstractNum w:abstractNumId="4">
     <w:nsid w:val="3E2D0866"/>
     <w:multiLevelType w:val="hybridMultilevel"/>
     <w:tmpl w:val="C354014A"/>
@@ -28703,7 +28664,7 @@
       </w:rPr>
     </w:lvl>
   </w:abstractNum>
-  <w:abstractNum w:abstractNumId="5" w15:restartNumberingAfterBreak="0">
+  <w:abstractNum w:abstractNumId="5">
     <w:nsid w:val="46225374"/>
     <w:multiLevelType w:val="hybridMultilevel"/>
     <w:tmpl w:val="A82ACECC"/>
@@ -28816,7 +28777,7 @@
       </w:rPr>
     </w:lvl>
   </w:abstractNum>
-  <w:abstractNum w:abstractNumId="6" w15:restartNumberingAfterBreak="0">
+  <w:abstractNum w:abstractNumId="6">
     <w:nsid w:val="55625B3C"/>
     <w:multiLevelType w:val="hybridMultilevel"/>
     <w:tmpl w:val="C7E42D32"/>
@@ -29321,6 +29282,7 @@
       <w:rFonts w:cs="Calibri"/>
     </w:rPr>
     <w:tblPr>
+      <w:tblInd w:w="0" w:type="dxa"/>
       <w:tblBorders>
         <w:top w:val="single" w:sz="4" w:space="0" w:color="000000"/>
         <w:left w:val="single" w:sz="4" w:space="0" w:color="000000"/>
@@ -29329,6 +29291,12 @@
         <w:insideH w:val="single" w:sz="4" w:space="0" w:color="000000"/>
         <w:insideV w:val="single" w:sz="4" w:space="0" w:color="000000"/>
       </w:tblBorders>
+      <w:tblCellMar>
+        <w:top w:w="0" w:type="dxa"/>
+        <w:left w:w="108" w:type="dxa"/>
+        <w:bottom w:w="0" w:type="dxa"/>
+        <w:right w:w="108" w:type="dxa"/>
+      </w:tblCellMar>
     </w:tblPr>
   </w:style>
   <w:style w:type="character" w:styleId="a4">
